--- a/Documentation/Software_Development_Master_Document.docx
+++ b/Documentation/Software_Development_Master_Document.docx
@@ -14,7 +14,6 @@
           <w:docPartUnique/>
         </w:docPartObj>
       </w:sdtPr>
-      <w:sdtEndPr/>
       <w:sdtContent>
         <w:p>
           <w:pPr>
@@ -162,7 +161,6 @@
                                       <w:calendar w:val="gregorian"/>
                                     </w:date>
                                   </w:sdtPr>
-                                  <w:sdtEndPr/>
                                   <w:sdtContent>
                                     <w:p>
                                       <w:pPr>
@@ -3700,7 +3698,6 @@
                                     <w:dataBinding w:prefixMappings="xmlns:ns0='http://purl.org/dc/elements/1.1/' xmlns:ns1='http://schemas.openxmlformats.org/package/2006/metadata/core-properties' " w:xpath="/ns1:coreProperties[1]/ns0:creator[1]" w:storeItemID="{6C3C8BC8-F283-45AE-878A-BAB7291924A1}"/>
                                     <w:text/>
                                   </w:sdtPr>
-                                  <w:sdtEndPr/>
                                   <w:sdtContent>
                                     <w:r>
                                       <w:rPr>
@@ -3736,7 +3733,6 @@
                                     <w:dataBinding w:prefixMappings="xmlns:ns0='http://schemas.openxmlformats.org/officeDocument/2006/extended-properties' " w:xpath="/ns0:Properties[1]/ns0:Company[1]" w:storeItemID="{6668398D-A668-4E3E-A5EB-62B293D839F1}"/>
                                     <w:text/>
                                   </w:sdtPr>
-                                  <w:sdtEndPr/>
                                   <w:sdtContent>
                                     <w:r>
                                       <w:rPr>
@@ -3970,7 +3966,6 @@
                                     <w:dataBinding w:prefixMappings="xmlns:ns0='http://purl.org/dc/elements/1.1/' xmlns:ns1='http://schemas.openxmlformats.org/package/2006/metadata/core-properties' " w:xpath="/ns1:coreProperties[1]/ns0:title[1]" w:storeItemID="{6C3C8BC8-F283-45AE-878A-BAB7291924A1}"/>
                                     <w:text/>
                                   </w:sdtPr>
-                                  <w:sdtEndPr/>
                                   <w:sdtContent>
                                     <w:r>
                                       <w:rPr>
@@ -4006,7 +4001,6 @@
                                     <w:dataBinding w:prefixMappings="xmlns:ns0='http://purl.org/dc/elements/1.1/' xmlns:ns1='http://schemas.openxmlformats.org/package/2006/metadata/core-properties' " w:xpath="/ns1:coreProperties[1]/ns0:subject[1]" w:storeItemID="{6C3C8BC8-F283-45AE-878A-BAB7291924A1}"/>
                                     <w:text/>
                                   </w:sdtPr>
-                                  <w:sdtEndPr/>
                                   <w:sdtContent>
                                     <w:r>
                                       <w:rPr>
@@ -4128,47 +4122,29 @@
             <w:pStyle w:val="TOC"/>
           </w:pPr>
           <w:r>
-            <w:lastRenderedPageBreak/>
             <w:t>Table of Contents</w:t>
           </w:r>
         </w:p>
         <w:p>
-          <w:r>
-            <w:fldChar w:fldCharType="begin"/>
-          </w:r>
-          <w:r>
-            <w:instrText xml:space="preserve"> TOC \o "2-3" \h \z \t "Heading 1,1" </w:instrText>
-          </w:r>
-          <w:r>
-            <w:fldChar w:fldCharType="separate"/>
-          </w:r>
-          <w:r>
-            <w:rPr>
-              <w:b/>
-              <w:bCs/>
-              <w:noProof/>
-              <w:lang w:val="en-US"/>
-            </w:rPr>
-            <w:t>No table of contents entries found.</w:t>
-          </w:r>
-          <w:r>
-            <w:rPr>
-              <w:b/>
-              <w:bCs/>
-              <w:noProof/>
-              <w:lang w:val="en-US"/>
-            </w:rPr>
-            <w:fldChar w:fldCharType="end"/>
-          </w:r>
+          <w:fldSimple w:instr=" TOC \o &quot;2-3&quot; \h \z \t &quot;Heading 1,1&quot; ">
+            <w:r>
+              <w:rPr>
+                <w:b/>
+                <w:bCs/>
+                <w:noProof/>
+                <w:lang w:val="en-US"/>
+              </w:rPr>
+              <w:t>No table of contents entries found.</w:t>
+            </w:r>
+          </w:fldSimple>
         </w:p>
         <w:p/>
       </w:sdtContent>
     </w:sdt>
-    <w:p/>
     <w:p>
       <w:pPr>
         <w:sectPr>
-          <w:footerReference w:type="first" r:id="rId7"/>
+          <w:footerReference w:type="first" r:id="rId6"/>
           <w:pgSz w:w="11906" w:h="16838"/>
           <w:pgMar w:top="1440" w:right="1440" w:bottom="1440" w:left="1440" w:header="708" w:footer="708" w:gutter="0"/>
           <w:pgNumType w:fmt="lowerRoman" w:start="1"/>
@@ -4178,13 +4154,11 @@
         </w:sectPr>
       </w:pPr>
     </w:p>
-    <w:p/>
-    <w:p/>
     <w:p>
       <w:pPr>
         <w:sectPr>
-          <w:headerReference w:type="first" r:id="rId8"/>
-          <w:footerReference w:type="first" r:id="rId9"/>
+          <w:headerReference w:type="first" r:id="rId7"/>
+          <w:footerReference w:type="first" r:id="rId8"/>
           <w:type w:val="continuous"/>
           <w:pgSz w:w="11906" w:h="16838"/>
           <w:pgMar w:top="1440" w:right="1440" w:bottom="1440" w:left="1440" w:header="708" w:footer="708" w:gutter="0"/>
@@ -4194,68 +4168,17 @@
           <w:docGrid w:linePitch="360"/>
         </w:sectPr>
       </w:pPr>
+      <w:bookmarkStart w:id="0" w:name="_GoBack"/>
+      <w:bookmarkEnd w:id="0"/>
+      <w:subDoc r:id="rId9"/>
     </w:p>
-    <w:p/>
-    <w:p/>
     <w:p>
-      <w:pPr>
-        <w:sectPr>
-          <w:type w:val="continuous"/>
-          <w:pgSz w:w="11906" w:h="16838"/>
-          <w:pgMar w:top="1440" w:right="1440" w:bottom="1440" w:left="1440" w:header="708" w:footer="708" w:gutter="0"/>
-          <w:cols w:space="708"/>
-          <w:titlePg/>
-          <w:docGrid w:linePitch="360"/>
-        </w:sectPr>
-      </w:pPr>
+      <w:subDoc r:id="rId10"/>
     </w:p>
-    <w:p/>
-    <w:p/>
-    <w:p/>
-    <w:p>
-      <w:pPr>
-        <w:sectPr>
-          <w:pgSz w:w="11906" w:h="16838"/>
-          <w:pgMar w:top="1440" w:right="1440" w:bottom="1440" w:left="1440" w:header="708" w:footer="708" w:gutter="0"/>
-          <w:cols w:space="708"/>
-          <w:titlePg/>
-          <w:docGrid w:linePitch="360"/>
-        </w:sectPr>
-      </w:pPr>
-    </w:p>
-    <w:p/>
-    <w:p/>
-    <w:p/>
-    <w:p>
-      <w:pPr>
-        <w:sectPr>
-          <w:pgSz w:w="11906" w:h="16838"/>
-          <w:pgMar w:top="1440" w:right="1440" w:bottom="1440" w:left="1440" w:header="708" w:footer="708" w:gutter="0"/>
-          <w:cols w:space="708"/>
-          <w:titlePg/>
-          <w:docGrid w:linePitch="360"/>
-        </w:sectPr>
-      </w:pPr>
-    </w:p>
-    <w:p/>
-    <w:p/>
-    <w:p/>
-    <w:p>
-      <w:pPr>
-        <w:sectPr>
-          <w:pgSz w:w="11906" w:h="16838"/>
-          <w:pgMar w:top="1440" w:right="1440" w:bottom="1440" w:left="1440" w:header="708" w:footer="708" w:gutter="0"/>
-          <w:cols w:space="708"/>
-          <w:titlePg/>
-          <w:docGrid w:linePitch="360"/>
-        </w:sectPr>
-      </w:pPr>
-    </w:p>
-    <w:p/>
-    <w:p/>
-    <w:p/>
-    <w:p/>
     <w:sectPr>
+      <w:headerReference w:type="first" r:id="rId11"/>
+      <w:footerReference w:type="first" r:id="rId12"/>
+      <w:type w:val="continuous"/>
       <w:pgSz w:w="11906" w:h="16838"/>
       <w:pgMar w:top="1440" w:right="1440" w:bottom="1440" w:left="1440" w:header="708" w:footer="708" w:gutter="0"/>
       <w:cols w:space="708"/>
@@ -4264,31 +4187,6 @@
     </w:sectPr>
   </w:body>
 </w:document>
-</file>
-
-<file path=word/endnotes.xml><?xml version="1.0" encoding="utf-8"?>
-<w:endnotes xmlns:wpc="http://schemas.microsoft.com/office/word/2010/wordprocessingCanvas" xmlns:cx="http://schemas.microsoft.com/office/drawing/2014/chartex" xmlns:cx1="http://schemas.microsoft.com/office/drawing/2015/9/8/chartex" xmlns:mc="http://schemas.openxmlformats.org/markup-compatibility/2006" xmlns:o="urn:schemas-microsoft-com:office:office" xmlns:r="http://schemas.openxmlformats.org/officeDocument/2006/relationships" xmlns:m="http://schemas.openxmlformats.org/officeDocument/2006/math" xmlns:v="urn:schemas-microsoft-com:vml" xmlns:wp14="http://schemas.microsoft.com/office/word/2010/wordprocessingDrawing" xmlns:wp="http://schemas.openxmlformats.org/drawingml/2006/wordprocessingDrawing" xmlns:w10="urn:schemas-microsoft-com:office:word" xmlns:w="http://schemas.openxmlformats.org/wordprocessingml/2006/main" xmlns:w14="http://schemas.microsoft.com/office/word/2010/wordml" xmlns:w15="http://schemas.microsoft.com/office/word/2012/wordml" xmlns:w16se="http://schemas.microsoft.com/office/word/2015/wordml/symex" xmlns:wpg="http://schemas.microsoft.com/office/word/2010/wordprocessingGroup" xmlns:wpi="http://schemas.microsoft.com/office/word/2010/wordprocessingInk" xmlns:wne="http://schemas.microsoft.com/office/word/2006/wordml" xmlns:wps="http://schemas.microsoft.com/office/word/2010/wordprocessingShape" mc:Ignorable="w14 w15 w16se wp14">
-  <w:endnote w:type="separator" w:id="-1">
-    <w:p>
-      <w:pPr>
-        <w:spacing w:after="0" w:line="240" w:lineRule="auto"/>
-      </w:pPr>
-      <w:r>
-        <w:separator/>
-      </w:r>
-    </w:p>
-  </w:endnote>
-  <w:endnote w:type="continuationSeparator" w:id="0">
-    <w:p>
-      <w:pPr>
-        <w:spacing w:after="0" w:line="240" w:lineRule="auto"/>
-      </w:pPr>
-      <w:r>
-        <w:continuationSeparator/>
-      </w:r>
-    </w:p>
-  </w:endnote>
-</w:endnotes>
 </file>
 
 <file path=word/footer1.xml><?xml version="1.0" encoding="utf-8"?>
@@ -4348,6 +4246,59 @@
 <w:ftr xmlns:wpc="http://schemas.microsoft.com/office/word/2010/wordprocessingCanvas" xmlns:cx="http://schemas.microsoft.com/office/drawing/2014/chartex" xmlns:cx1="http://schemas.microsoft.com/office/drawing/2015/9/8/chartex" xmlns:mc="http://schemas.openxmlformats.org/markup-compatibility/2006" xmlns:o="urn:schemas-microsoft-com:office:office" xmlns:r="http://schemas.openxmlformats.org/officeDocument/2006/relationships" xmlns:m="http://schemas.openxmlformats.org/officeDocument/2006/math" xmlns:v="urn:schemas-microsoft-com:vml" xmlns:wp14="http://schemas.microsoft.com/office/word/2010/wordprocessingDrawing" xmlns:wp="http://schemas.openxmlformats.org/drawingml/2006/wordprocessingDrawing" xmlns:w10="urn:schemas-microsoft-com:office:word" xmlns:w="http://schemas.openxmlformats.org/wordprocessingml/2006/main" xmlns:w14="http://schemas.microsoft.com/office/word/2010/wordml" xmlns:w15="http://schemas.microsoft.com/office/word/2012/wordml" xmlns:w16se="http://schemas.microsoft.com/office/word/2015/wordml/symex" xmlns:wpg="http://schemas.microsoft.com/office/word/2010/wordprocessingGroup" xmlns:wpi="http://schemas.microsoft.com/office/word/2010/wordprocessingInk" xmlns:wne="http://schemas.microsoft.com/office/word/2006/wordml" xmlns:wps="http://schemas.microsoft.com/office/word/2010/wordprocessingShape" mc:Ignorable="w14 w15 w16se wp14">
   <w:sdt>
     <w:sdtPr>
+      <w:id w:val="-1098708076"/>
+      <w:docPartObj>
+        <w:docPartGallery w:val="Page Numbers (Bottom of Page)"/>
+        <w:docPartUnique/>
+      </w:docPartObj>
+    </w:sdtPr>
+    <w:sdtEndPr>
+      <w:rPr>
+        <w:noProof/>
+      </w:rPr>
+    </w:sdtEndPr>
+    <w:sdtContent>
+      <w:p>
+        <w:pPr>
+          <w:pStyle w:val="Footer"/>
+          <w:jc w:val="center"/>
+        </w:pPr>
+        <w:r>
+          <w:fldChar w:fldCharType="begin"/>
+        </w:r>
+        <w:r>
+          <w:instrText xml:space="preserve"> PAGE   \* MERGEFORMAT </w:instrText>
+        </w:r>
+        <w:r>
+          <w:fldChar w:fldCharType="separate"/>
+        </w:r>
+        <w:r>
+          <w:rPr>
+            <w:noProof/>
+          </w:rPr>
+          <w:t>1</w:t>
+        </w:r>
+        <w:r>
+          <w:rPr>
+            <w:noProof/>
+          </w:rPr>
+          <w:fldChar w:fldCharType="end"/>
+        </w:r>
+      </w:p>
+    </w:sdtContent>
+  </w:sdt>
+  <w:p>
+    <w:pPr>
+      <w:pStyle w:val="Footer"/>
+    </w:pPr>
+  </w:p>
+</w:ftr>
+</file>
+
+<file path=word/footer3.xml><?xml version="1.0" encoding="utf-8"?>
+<w:ftr xmlns:wpc="http://schemas.microsoft.com/office/word/2010/wordprocessingCanvas" xmlns:cx="http://schemas.microsoft.com/office/drawing/2014/chartex" xmlns:cx1="http://schemas.microsoft.com/office/drawing/2015/9/8/chartex" xmlns:mc="http://schemas.openxmlformats.org/markup-compatibility/2006" xmlns:o="urn:schemas-microsoft-com:office:office" xmlns:r="http://schemas.openxmlformats.org/officeDocument/2006/relationships" xmlns:m="http://schemas.openxmlformats.org/officeDocument/2006/math" xmlns:v="urn:schemas-microsoft-com:vml" xmlns:wp14="http://schemas.microsoft.com/office/word/2010/wordprocessingDrawing" xmlns:wp="http://schemas.openxmlformats.org/drawingml/2006/wordprocessingDrawing" xmlns:w10="urn:schemas-microsoft-com:office:word" xmlns:w="http://schemas.openxmlformats.org/wordprocessingml/2006/main" xmlns:w14="http://schemas.microsoft.com/office/word/2010/wordml" xmlns:w15="http://schemas.microsoft.com/office/word/2012/wordml" xmlns:w16se="http://schemas.microsoft.com/office/word/2015/wordml/symex" xmlns:wpg="http://schemas.microsoft.com/office/word/2010/wordprocessingGroup" xmlns:wpi="http://schemas.microsoft.com/office/word/2010/wordprocessingInk" xmlns:wne="http://schemas.microsoft.com/office/word/2006/wordml" xmlns:wps="http://schemas.microsoft.com/office/word/2010/wordprocessingShape" mc:Ignorable="w14 w15 w16se wp14">
+  <w:sdt>
+    <w:sdtPr>
       <w:id w:val="-1373773255"/>
       <w:docPartObj>
         <w:docPartGallery w:val="Page Numbers (Bottom of Page)"/>
@@ -4397,32 +4348,34 @@
 </w:ftr>
 </file>
 
-<file path=word/footnotes.xml><?xml version="1.0" encoding="utf-8"?>
-<w:footnotes xmlns:wpc="http://schemas.microsoft.com/office/word/2010/wordprocessingCanvas" xmlns:cx="http://schemas.microsoft.com/office/drawing/2014/chartex" xmlns:cx1="http://schemas.microsoft.com/office/drawing/2015/9/8/chartex" xmlns:mc="http://schemas.openxmlformats.org/markup-compatibility/2006" xmlns:o="urn:schemas-microsoft-com:office:office" xmlns:r="http://schemas.openxmlformats.org/officeDocument/2006/relationships" xmlns:m="http://schemas.openxmlformats.org/officeDocument/2006/math" xmlns:v="urn:schemas-microsoft-com:vml" xmlns:wp14="http://schemas.microsoft.com/office/word/2010/wordprocessingDrawing" xmlns:wp="http://schemas.openxmlformats.org/drawingml/2006/wordprocessingDrawing" xmlns:w10="urn:schemas-microsoft-com:office:word" xmlns:w="http://schemas.openxmlformats.org/wordprocessingml/2006/main" xmlns:w14="http://schemas.microsoft.com/office/word/2010/wordml" xmlns:w15="http://schemas.microsoft.com/office/word/2012/wordml" xmlns:w16se="http://schemas.microsoft.com/office/word/2015/wordml/symex" xmlns:wpg="http://schemas.microsoft.com/office/word/2010/wordprocessingGroup" xmlns:wpi="http://schemas.microsoft.com/office/word/2010/wordprocessingInk" xmlns:wne="http://schemas.microsoft.com/office/word/2006/wordml" xmlns:wps="http://schemas.microsoft.com/office/word/2010/wordprocessingShape" mc:Ignorable="w14 w15 w16se wp14">
-  <w:footnote w:type="separator" w:id="-1">
-    <w:p>
-      <w:pPr>
-        <w:spacing w:after="0" w:line="240" w:lineRule="auto"/>
-      </w:pPr>
-      <w:r>
-        <w:separator/>
-      </w:r>
-    </w:p>
-  </w:footnote>
-  <w:footnote w:type="continuationSeparator" w:id="0">
-    <w:p>
-      <w:pPr>
-        <w:spacing w:after="0" w:line="240" w:lineRule="auto"/>
-      </w:pPr>
-      <w:r>
-        <w:continuationSeparator/>
-      </w:r>
-    </w:p>
-  </w:footnote>
-</w:footnotes>
+<file path=word/header1.xml><?xml version="1.0" encoding="utf-8"?>
+<w:hdr xmlns:wpc="http://schemas.microsoft.com/office/word/2010/wordprocessingCanvas" xmlns:cx="http://schemas.microsoft.com/office/drawing/2014/chartex" xmlns:cx1="http://schemas.microsoft.com/office/drawing/2015/9/8/chartex" xmlns:mc="http://schemas.openxmlformats.org/markup-compatibility/2006" xmlns:o="urn:schemas-microsoft-com:office:office" xmlns:r="http://schemas.openxmlformats.org/officeDocument/2006/relationships" xmlns:m="http://schemas.openxmlformats.org/officeDocument/2006/math" xmlns:v="urn:schemas-microsoft-com:vml" xmlns:wp14="http://schemas.microsoft.com/office/word/2010/wordprocessingDrawing" xmlns:wp="http://schemas.openxmlformats.org/drawingml/2006/wordprocessingDrawing" xmlns:w10="urn:schemas-microsoft-com:office:word" xmlns:w="http://schemas.openxmlformats.org/wordprocessingml/2006/main" xmlns:w14="http://schemas.microsoft.com/office/word/2010/wordml" xmlns:w15="http://schemas.microsoft.com/office/word/2012/wordml" xmlns:w16se="http://schemas.microsoft.com/office/word/2015/wordml/symex" xmlns:wpg="http://schemas.microsoft.com/office/word/2010/wordprocessingGroup" xmlns:wpi="http://schemas.microsoft.com/office/word/2010/wordprocessingInk" xmlns:wne="http://schemas.microsoft.com/office/word/2006/wordml" xmlns:wps="http://schemas.microsoft.com/office/word/2010/wordprocessingShape" mc:Ignorable="w14 w15 w16se wp14">
+  <w:p>
+    <w:pPr>
+      <w:pStyle w:val="Header"/>
+      <w:tabs>
+        <w:tab w:val="left" w:pos="5440"/>
+      </w:tabs>
+    </w:pPr>
+    <w:r>
+      <w:t>Kyer Potts</w:t>
+    </w:r>
+    <w:r>
+      <w:tab/>
+      <w:t>Organisation</w:t>
+    </w:r>
+    <w:r>
+      <w:tab/>
+    </w:r>
+    <w:r>
+      <w:tab/>
+      <w:t>AT</w:t>
+    </w:r>
+  </w:p>
+</w:hdr>
 </file>
 
-<file path=word/header1.xml><?xml version="1.0" encoding="utf-8"?>
+<file path=word/header2.xml><?xml version="1.0" encoding="utf-8"?>
 <w:hdr xmlns:wpc="http://schemas.microsoft.com/office/word/2010/wordprocessingCanvas" xmlns:cx="http://schemas.microsoft.com/office/drawing/2014/chartex" xmlns:cx1="http://schemas.microsoft.com/office/drawing/2015/9/8/chartex" xmlns:mc="http://schemas.openxmlformats.org/markup-compatibility/2006" xmlns:o="urn:schemas-microsoft-com:office:office" xmlns:r="http://schemas.openxmlformats.org/officeDocument/2006/relationships" xmlns:m="http://schemas.openxmlformats.org/officeDocument/2006/math" xmlns:v="urn:schemas-microsoft-com:vml" xmlns:wp14="http://schemas.microsoft.com/office/word/2010/wordprocessingDrawing" xmlns:wp="http://schemas.openxmlformats.org/drawingml/2006/wordprocessingDrawing" xmlns:w10="urn:schemas-microsoft-com:office:word" xmlns:w="http://schemas.openxmlformats.org/wordprocessingml/2006/main" xmlns:w14="http://schemas.microsoft.com/office/word/2010/wordml" xmlns:w15="http://schemas.microsoft.com/office/word/2012/wordml" xmlns:w16se="http://schemas.microsoft.com/office/word/2015/wordml/symex" xmlns:wpg="http://schemas.microsoft.com/office/word/2010/wordprocessingGroup" xmlns:wpi="http://schemas.microsoft.com/office/word/2010/wordprocessingInk" xmlns:wne="http://schemas.microsoft.com/office/word/2006/wordml" xmlns:wps="http://schemas.microsoft.com/office/word/2010/wordprocessingShape" mc:Ignorable="w14 w15 w16se wp14">
   <w:p>
     <w:pPr>
@@ -4455,6 +4408,242 @@
     </w:r>
   </w:p>
 </w:hdr>
+</file>
+
+<file path=word/numbering.xml><?xml version="1.0" encoding="utf-8"?>
+<w:numbering xmlns:wpc="http://schemas.microsoft.com/office/word/2010/wordprocessingCanvas" xmlns:cx="http://schemas.microsoft.com/office/drawing/2014/chartex" xmlns:cx1="http://schemas.microsoft.com/office/drawing/2015/9/8/chartex" xmlns:mc="http://schemas.openxmlformats.org/markup-compatibility/2006" xmlns:o="urn:schemas-microsoft-com:office:office" xmlns:r="http://schemas.openxmlformats.org/officeDocument/2006/relationships" xmlns:m="http://schemas.openxmlformats.org/officeDocument/2006/math" xmlns:v="urn:schemas-microsoft-com:vml" xmlns:wp14="http://schemas.microsoft.com/office/word/2010/wordprocessingDrawing" xmlns:wp="http://schemas.openxmlformats.org/drawingml/2006/wordprocessingDrawing" xmlns:w10="urn:schemas-microsoft-com:office:word" xmlns:w="http://schemas.openxmlformats.org/wordprocessingml/2006/main" xmlns:w14="http://schemas.microsoft.com/office/word/2010/wordml" xmlns:w15="http://schemas.microsoft.com/office/word/2012/wordml" xmlns:w16se="http://schemas.microsoft.com/office/word/2015/wordml/symex" xmlns:wpg="http://schemas.microsoft.com/office/word/2010/wordprocessingGroup" xmlns:wpi="http://schemas.microsoft.com/office/word/2010/wordprocessingInk" xmlns:wne="http://schemas.microsoft.com/office/word/2006/wordml" xmlns:wps="http://schemas.microsoft.com/office/word/2010/wordprocessingShape" mc:Ignorable="w14 w15 w16se wp14">
+  <w:abstractNum w:abstractNumId="0" w15:restartNumberingAfterBreak="0">
+    <w:nsid w:val="592C30D5"/>
+    <w:multiLevelType w:val="hybridMultilevel"/>
+    <w:tmpl w:val="81AE9128"/>
+    <w:lvl w:ilvl="0" w:tplc="4CC8F40A">
+      <w:numFmt w:val="bullet"/>
+      <w:lvlText w:val="-"/>
+      <w:lvlJc w:val="left"/>
+      <w:pPr>
+        <w:ind w:left="1440" w:hanging="360"/>
+      </w:pPr>
+      <w:rPr>
+        <w:rFonts w:ascii="Calibri" w:eastAsiaTheme="minorHAnsi" w:hAnsi="Calibri" w:cs="Calibri" w:hint="default"/>
+      </w:rPr>
+    </w:lvl>
+    <w:lvl w:ilvl="1" w:tplc="04090003" w:tentative="1">
+      <w:start w:val="1"/>
+      <w:numFmt w:val="bullet"/>
+      <w:lvlText w:val="o"/>
+      <w:lvlJc w:val="left"/>
+      <w:pPr>
+        <w:ind w:left="2160" w:hanging="360"/>
+      </w:pPr>
+      <w:rPr>
+        <w:rFonts w:ascii="Courier New" w:hAnsi="Courier New" w:cs="Courier New" w:hint="default"/>
+      </w:rPr>
+    </w:lvl>
+    <w:lvl w:ilvl="2" w:tplc="04090005" w:tentative="1">
+      <w:start w:val="1"/>
+      <w:numFmt w:val="bullet"/>
+      <w:lvlText w:val=""/>
+      <w:lvlJc w:val="left"/>
+      <w:pPr>
+        <w:ind w:left="2880" w:hanging="360"/>
+      </w:pPr>
+      <w:rPr>
+        <w:rFonts w:ascii="Wingdings" w:hAnsi="Wingdings" w:hint="default"/>
+      </w:rPr>
+    </w:lvl>
+    <w:lvl w:ilvl="3" w:tplc="04090001" w:tentative="1">
+      <w:start w:val="1"/>
+      <w:numFmt w:val="bullet"/>
+      <w:lvlText w:val=""/>
+      <w:lvlJc w:val="left"/>
+      <w:pPr>
+        <w:ind w:left="3600" w:hanging="360"/>
+      </w:pPr>
+      <w:rPr>
+        <w:rFonts w:ascii="Symbol" w:hAnsi="Symbol" w:hint="default"/>
+      </w:rPr>
+    </w:lvl>
+    <w:lvl w:ilvl="4" w:tplc="04090003" w:tentative="1">
+      <w:start w:val="1"/>
+      <w:numFmt w:val="bullet"/>
+      <w:lvlText w:val="o"/>
+      <w:lvlJc w:val="left"/>
+      <w:pPr>
+        <w:ind w:left="4320" w:hanging="360"/>
+      </w:pPr>
+      <w:rPr>
+        <w:rFonts w:ascii="Courier New" w:hAnsi="Courier New" w:cs="Courier New" w:hint="default"/>
+      </w:rPr>
+    </w:lvl>
+    <w:lvl w:ilvl="5" w:tplc="04090005" w:tentative="1">
+      <w:start w:val="1"/>
+      <w:numFmt w:val="bullet"/>
+      <w:lvlText w:val=""/>
+      <w:lvlJc w:val="left"/>
+      <w:pPr>
+        <w:ind w:left="5040" w:hanging="360"/>
+      </w:pPr>
+      <w:rPr>
+        <w:rFonts w:ascii="Wingdings" w:hAnsi="Wingdings" w:hint="default"/>
+      </w:rPr>
+    </w:lvl>
+    <w:lvl w:ilvl="6" w:tplc="04090001" w:tentative="1">
+      <w:start w:val="1"/>
+      <w:numFmt w:val="bullet"/>
+      <w:lvlText w:val=""/>
+      <w:lvlJc w:val="left"/>
+      <w:pPr>
+        <w:ind w:left="5760" w:hanging="360"/>
+      </w:pPr>
+      <w:rPr>
+        <w:rFonts w:ascii="Symbol" w:hAnsi="Symbol" w:hint="default"/>
+      </w:rPr>
+    </w:lvl>
+    <w:lvl w:ilvl="7" w:tplc="04090003" w:tentative="1">
+      <w:start w:val="1"/>
+      <w:numFmt w:val="bullet"/>
+      <w:lvlText w:val="o"/>
+      <w:lvlJc w:val="left"/>
+      <w:pPr>
+        <w:ind w:left="6480" w:hanging="360"/>
+      </w:pPr>
+      <w:rPr>
+        <w:rFonts w:ascii="Courier New" w:hAnsi="Courier New" w:cs="Courier New" w:hint="default"/>
+      </w:rPr>
+    </w:lvl>
+    <w:lvl w:ilvl="8" w:tplc="04090005" w:tentative="1">
+      <w:start w:val="1"/>
+      <w:numFmt w:val="bullet"/>
+      <w:lvlText w:val=""/>
+      <w:lvlJc w:val="left"/>
+      <w:pPr>
+        <w:ind w:left="7200" w:hanging="360"/>
+      </w:pPr>
+      <w:rPr>
+        <w:rFonts w:ascii="Wingdings" w:hAnsi="Wingdings" w:hint="default"/>
+      </w:rPr>
+    </w:lvl>
+  </w:abstractNum>
+  <w:abstractNum w:abstractNumId="1" w15:restartNumberingAfterBreak="0">
+    <w:nsid w:val="78C73D12"/>
+    <w:multiLevelType w:val="hybridMultilevel"/>
+    <w:tmpl w:val="5A643C08"/>
+    <w:lvl w:ilvl="0" w:tplc="04090001">
+      <w:start w:val="1"/>
+      <w:numFmt w:val="bullet"/>
+      <w:lvlText w:val=""/>
+      <w:lvlJc w:val="left"/>
+      <w:pPr>
+        <w:ind w:left="720" w:hanging="360"/>
+      </w:pPr>
+      <w:rPr>
+        <w:rFonts w:ascii="Symbol" w:hAnsi="Symbol" w:hint="default"/>
+      </w:rPr>
+    </w:lvl>
+    <w:lvl w:ilvl="1" w:tplc="04090003" w:tentative="1">
+      <w:start w:val="1"/>
+      <w:numFmt w:val="bullet"/>
+      <w:lvlText w:val="o"/>
+      <w:lvlJc w:val="left"/>
+      <w:pPr>
+        <w:ind w:left="1440" w:hanging="360"/>
+      </w:pPr>
+      <w:rPr>
+        <w:rFonts w:ascii="Courier New" w:hAnsi="Courier New" w:cs="Courier New" w:hint="default"/>
+      </w:rPr>
+    </w:lvl>
+    <w:lvl w:ilvl="2" w:tplc="04090005" w:tentative="1">
+      <w:start w:val="1"/>
+      <w:numFmt w:val="bullet"/>
+      <w:lvlText w:val=""/>
+      <w:lvlJc w:val="left"/>
+      <w:pPr>
+        <w:ind w:left="2160" w:hanging="360"/>
+      </w:pPr>
+      <w:rPr>
+        <w:rFonts w:ascii="Wingdings" w:hAnsi="Wingdings" w:hint="default"/>
+      </w:rPr>
+    </w:lvl>
+    <w:lvl w:ilvl="3" w:tplc="04090001" w:tentative="1">
+      <w:start w:val="1"/>
+      <w:numFmt w:val="bullet"/>
+      <w:lvlText w:val=""/>
+      <w:lvlJc w:val="left"/>
+      <w:pPr>
+        <w:ind w:left="2880" w:hanging="360"/>
+      </w:pPr>
+      <w:rPr>
+        <w:rFonts w:ascii="Symbol" w:hAnsi="Symbol" w:hint="default"/>
+      </w:rPr>
+    </w:lvl>
+    <w:lvl w:ilvl="4" w:tplc="04090003" w:tentative="1">
+      <w:start w:val="1"/>
+      <w:numFmt w:val="bullet"/>
+      <w:lvlText w:val="o"/>
+      <w:lvlJc w:val="left"/>
+      <w:pPr>
+        <w:ind w:left="3600" w:hanging="360"/>
+      </w:pPr>
+      <w:rPr>
+        <w:rFonts w:ascii="Courier New" w:hAnsi="Courier New" w:cs="Courier New" w:hint="default"/>
+      </w:rPr>
+    </w:lvl>
+    <w:lvl w:ilvl="5" w:tplc="04090005" w:tentative="1">
+      <w:start w:val="1"/>
+      <w:numFmt w:val="bullet"/>
+      <w:lvlText w:val=""/>
+      <w:lvlJc w:val="left"/>
+      <w:pPr>
+        <w:ind w:left="4320" w:hanging="360"/>
+      </w:pPr>
+      <w:rPr>
+        <w:rFonts w:ascii="Wingdings" w:hAnsi="Wingdings" w:hint="default"/>
+      </w:rPr>
+    </w:lvl>
+    <w:lvl w:ilvl="6" w:tplc="04090001" w:tentative="1">
+      <w:start w:val="1"/>
+      <w:numFmt w:val="bullet"/>
+      <w:lvlText w:val=""/>
+      <w:lvlJc w:val="left"/>
+      <w:pPr>
+        <w:ind w:left="5040" w:hanging="360"/>
+      </w:pPr>
+      <w:rPr>
+        <w:rFonts w:ascii="Symbol" w:hAnsi="Symbol" w:hint="default"/>
+      </w:rPr>
+    </w:lvl>
+    <w:lvl w:ilvl="7" w:tplc="04090003" w:tentative="1">
+      <w:start w:val="1"/>
+      <w:numFmt w:val="bullet"/>
+      <w:lvlText w:val="o"/>
+      <w:lvlJc w:val="left"/>
+      <w:pPr>
+        <w:ind w:left="5760" w:hanging="360"/>
+      </w:pPr>
+      <w:rPr>
+        <w:rFonts w:ascii="Courier New" w:hAnsi="Courier New" w:cs="Courier New" w:hint="default"/>
+      </w:rPr>
+    </w:lvl>
+    <w:lvl w:ilvl="8" w:tplc="04090005" w:tentative="1">
+      <w:start w:val="1"/>
+      <w:numFmt w:val="bullet"/>
+      <w:lvlText w:val=""/>
+      <w:lvlJc w:val="left"/>
+      <w:pPr>
+        <w:ind w:left="6480" w:hanging="360"/>
+      </w:pPr>
+      <w:rPr>
+        <w:rFonts w:ascii="Wingdings" w:hAnsi="Wingdings" w:hint="default"/>
+      </w:rPr>
+    </w:lvl>
+  </w:abstractNum>
+  <w:num w:numId="1">
+    <w:abstractNumId w:val="0"/>
+  </w:num>
+  <w:num w:numId="2">
+    <w:abstractNumId w:val="1"/>
+  </w:num>
+</w:numbering>
 </file>
 
 <file path=word/styles.xml><?xml version="1.0" encoding="utf-8"?>
@@ -5178,6 +5367,64 @@
       <w:u w:val="single"/>
     </w:rPr>
   </w:style>
+  <w:style w:type="paragraph" w:styleId="ListParagraph">
+    <w:name w:val="List Paragraph"/>
+    <w:basedOn w:val="Normal"/>
+    <w:uiPriority w:val="34"/>
+    <w:qFormat/>
+    <w:rsid w:val="003222D1"/>
+    <w:pPr>
+      <w:ind w:left="720"/>
+      <w:contextualSpacing/>
+    </w:pPr>
+  </w:style>
+  <w:style w:type="paragraph" w:styleId="Title">
+    <w:name w:val="Title"/>
+    <w:basedOn w:val="Normal"/>
+    <w:next w:val="Normal"/>
+    <w:link w:val="TitleChar"/>
+    <w:uiPriority w:val="10"/>
+    <w:qFormat/>
+    <w:rsid w:val="003222D1"/>
+    <w:pPr>
+      <w:spacing w:after="0" w:line="240" w:lineRule="auto"/>
+      <w:contextualSpacing/>
+    </w:pPr>
+    <w:rPr>
+      <w:rFonts w:asciiTheme="majorHAnsi" w:eastAsiaTheme="majorEastAsia" w:hAnsiTheme="majorHAnsi" w:cstheme="majorBidi"/>
+      <w:spacing w:val="-10"/>
+      <w:kern w:val="28"/>
+      <w:sz w:val="56"/>
+      <w:szCs w:val="56"/>
+    </w:rPr>
+  </w:style>
+  <w:style w:type="character" w:customStyle="1" w:styleId="TitleChar">
+    <w:name w:val="Title Char"/>
+    <w:basedOn w:val="DefaultParagraphFont"/>
+    <w:link w:val="Title"/>
+    <w:uiPriority w:val="10"/>
+    <w:rsid w:val="003222D1"/>
+    <w:rPr>
+      <w:rFonts w:asciiTheme="majorHAnsi" w:eastAsiaTheme="majorEastAsia" w:hAnsiTheme="majorHAnsi" w:cstheme="majorBidi"/>
+      <w:spacing w:val="-10"/>
+      <w:kern w:val="28"/>
+      <w:sz w:val="56"/>
+      <w:szCs w:val="56"/>
+    </w:rPr>
+  </w:style>
+  <w:style w:type="character" w:customStyle="1" w:styleId="TitleChar1">
+    <w:name w:val="Title Char1"/>
+    <w:basedOn w:val="DefaultParagraphFont"/>
+    <w:uiPriority w:val="10"/>
+    <w:rsid w:val="003222D1"/>
+    <w:rPr>
+      <w:rFonts w:asciiTheme="majorHAnsi" w:eastAsiaTheme="majorEastAsia" w:hAnsiTheme="majorHAnsi" w:cstheme="majorBidi"/>
+      <w:spacing w:val="-10"/>
+      <w:kern w:val="28"/>
+      <w:sz w:val="56"/>
+      <w:szCs w:val="56"/>
+    </w:rPr>
+  </w:style>
 </w:styles>
 </file>
 
@@ -5481,7 +5728,7 @@
 </file>
 
 <file path=customXml/itemProps1.xml><?xml version="1.0" encoding="utf-8"?>
-<ds:datastoreItem xmlns:ds="http://schemas.openxmlformats.org/officeDocument/2006/customXml" ds:itemID="{A407DA97-E3CF-473A-AEAF-7BC70FF3EA59}">
+<ds:datastoreItem xmlns:ds="http://schemas.openxmlformats.org/officeDocument/2006/customXml" ds:itemID="{3767CA85-52D5-4AAE-97D2-0A08D71A5482}">
   <ds:schemaRefs>
     <ds:schemaRef ds:uri="http://schemas.openxmlformats.org/officeDocument/2006/bibliography"/>
   </ds:schemaRefs>
